--- a/Daniel-Edson_SemesterA_ProjectManagement_MappingDocument_2017-2018.docx
+++ b/Daniel-Edson_SemesterA_ProjectManagement_MappingDocument_2017-2018.docx
@@ -1,6 +1,6 @@
 
 <file path=word/document.xml><?xml version="1.0" encoding="utf-8"?>
-<w:document xmlns:wpc="http://schemas.microsoft.com/office/word/2010/wordprocessingCanvas" xmlns:cx="http://schemas.microsoft.com/office/drawing/2014/chartex" xmlns:cx1="http://schemas.microsoft.com/office/drawing/2015/9/8/chartex" xmlns:cx2="http://schemas.microsoft.com/office/drawing/2015/10/21/chartex" xmlns:mc="http://schemas.openxmlformats.org/markup-compatibility/2006" xmlns:o="urn:schemas-microsoft-com:office:office" xmlns:r="http://schemas.openxmlformats.org/officeDocument/2006/relationships" xmlns:m="http://schemas.openxmlformats.org/officeDocument/2006/math" xmlns:v="urn:schemas-microsoft-com:vml" xmlns:wp14="http://schemas.microsoft.com/office/word/2010/wordprocessingDrawing" xmlns:wp="http://schemas.openxmlformats.org/drawingml/2006/wordprocessingDrawing" xmlns:w10="urn:schemas-microsoft-com:office:word" xmlns:w="http://schemas.openxmlformats.org/wordprocessingml/2006/main" xmlns:w14="http://schemas.microsoft.com/office/word/2010/wordml" xmlns:w15="http://schemas.microsoft.com/office/word/2012/wordml" xmlns:w16se="http://schemas.microsoft.com/office/word/2015/wordml/symex" xmlns:wpg="http://schemas.microsoft.com/office/word/2010/wordprocessingGroup" xmlns:wpi="http://schemas.microsoft.com/office/word/2010/wordprocessingInk" xmlns:wne="http://schemas.microsoft.com/office/word/2006/wordml" xmlns:wps="http://schemas.microsoft.com/office/word/2010/wordprocessingShape" mc:Ignorable="w14 w15 w16se wp14">
+<w:document xmlns:wpc="http://schemas.microsoft.com/office/word/2010/wordprocessingCanvas" xmlns:cx="http://schemas.microsoft.com/office/drawing/2014/chartex" xmlns:mc="http://schemas.openxmlformats.org/markup-compatibility/2006" xmlns:o="urn:schemas-microsoft-com:office:office" xmlns:r="http://schemas.openxmlformats.org/officeDocument/2006/relationships" xmlns:m="http://schemas.openxmlformats.org/officeDocument/2006/math" xmlns:v="urn:schemas-microsoft-com:vml" xmlns:wp14="http://schemas.microsoft.com/office/word/2010/wordprocessingDrawing" xmlns:wp="http://schemas.openxmlformats.org/drawingml/2006/wordprocessingDrawing" xmlns:w10="urn:schemas-microsoft-com:office:word" xmlns:w="http://schemas.openxmlformats.org/wordprocessingml/2006/main" xmlns:w14="http://schemas.microsoft.com/office/word/2010/wordml" xmlns:w15="http://schemas.microsoft.com/office/word/2012/wordml" xmlns:w16se="http://schemas.microsoft.com/office/word/2015/wordml/symex" xmlns:wpg="http://schemas.microsoft.com/office/word/2010/wordprocessingGroup" xmlns:wpi="http://schemas.microsoft.com/office/word/2010/wordprocessingInk" xmlns:wne="http://schemas.microsoft.com/office/word/2006/wordml" xmlns:wps="http://schemas.microsoft.com/office/word/2010/wordprocessingShape" mc:Ignorable="w14 w15 w16se wp14">
   <w:body>
     <w:p>
       <w:pPr>
@@ -20,6 +20,8 @@
         </w:rPr>
         <w:t>Section: Project Management (Advocate: Mike Watkins)</w:t>
       </w:r>
+      <w:bookmarkStart w:id="0" w:name="_GoBack"/>
+      <w:bookmarkEnd w:id="0"/>
       <w:r>
         <w:rPr>
           <w:rFonts w:ascii="Arial" w:hAnsi="Arial" w:cs="Arial"/>
@@ -81,46 +83,16 @@
                 <w:szCs w:val="22"/>
               </w:rPr>
             </w:pPr>
-            <w:hyperlink r:id="rId6" w:history="1">
-              <w:r>
-                <w:rPr>
-                  <w:rStyle w:val="Hyperlink"/>
-                  <w:rFonts w:ascii="Arial" w:hAnsi="Arial" w:cs="Arial"/>
-                  <w:sz w:val="22"/>
-                  <w:szCs w:val="22"/>
-                </w:rPr>
-                <w:t>https://github.com/EmperorDan/Project-03</w:t>
-              </w:r>
-            </w:hyperlink>
-          </w:p>
-          <w:p>
-            <w:pPr>
-              <w:rPr>
-                <w:rFonts w:ascii="Arial" w:hAnsi="Arial" w:cs="Arial"/>
-                <w:sz w:val="22"/>
-                <w:szCs w:val="22"/>
-              </w:rPr>
-            </w:pPr>
-            <w:hyperlink r:id="rId7" w:history="1">
-              <w:r>
-                <w:rPr>
-                  <w:rStyle w:val="Hyperlink"/>
-                  <w:rFonts w:ascii="Arial" w:hAnsi="Arial" w:cs="Arial"/>
-                  <w:sz w:val="22"/>
-                  <w:szCs w:val="22"/>
-                </w:rPr>
-                <w:t>https://github.com/EmperorDan/Project-01</w:t>
-              </w:r>
-            </w:hyperlink>
-          </w:p>
-          <w:p>
-            <w:pPr>
-              <w:rPr>
-                <w:rFonts w:ascii="Arial" w:hAnsi="Arial" w:cs="Arial"/>
-                <w:sz w:val="22"/>
-                <w:szCs w:val="22"/>
-              </w:rPr>
-            </w:pPr>
+            <w:r>
+              <w:rPr>
+                <w:rFonts w:ascii="Arial" w:hAnsi="Arial" w:cs="Arial"/>
+                <w:b/>
+                <w:color w:val="4472C4" w:themeColor="accent1"/>
+                <w:sz w:val="22"/>
+                <w:szCs w:val="22"/>
+              </w:rPr>
+              <w:t>TO DO</w:t>
+            </w:r>
           </w:p>
         </w:tc>
       </w:tr>
@@ -222,10 +194,12 @@
             <w:r>
               <w:rPr>
                 <w:rFonts w:ascii="Arial" w:hAnsi="Arial" w:cs="Arial"/>
-                <w:sz w:val="22"/>
-                <w:szCs w:val="22"/>
-              </w:rPr>
-              <w:t xml:space="preserve">Please use this section to provide all appropriate, valid and checked http Links that point to your evidence; use multiple lines to separate multiple links </w:t>
+                <w:b/>
+                <w:color w:val="4472C4" w:themeColor="accent1"/>
+                <w:sz w:val="22"/>
+                <w:szCs w:val="22"/>
+              </w:rPr>
+              <w:t>TO DO</w:t>
             </w:r>
           </w:p>
         </w:tc>
@@ -325,7 +299,7 @@
                 <w:szCs w:val="22"/>
               </w:rPr>
             </w:pPr>
-            <w:hyperlink r:id="rId8" w:history="1">
+            <w:hyperlink r:id="rId6" w:history="1">
               <w:r>
                 <w:rPr>
                   <w:rStyle w:val="Hyperlink"/>
@@ -382,6 +356,26 @@
         </w:tc>
       </w:tr>
     </w:tbl>
+    <w:p>
+      <w:pPr>
+        <w:rPr>
+          <w:rFonts w:ascii="Arial" w:hAnsi="Arial" w:cs="Arial"/>
+          <w:b/>
+          <w:sz w:val="22"/>
+          <w:szCs w:val="22"/>
+        </w:rPr>
+      </w:pPr>
+    </w:p>
+    <w:p>
+      <w:pPr>
+        <w:rPr>
+          <w:rFonts w:ascii="Arial" w:hAnsi="Arial" w:cs="Arial"/>
+          <w:b/>
+          <w:sz w:val="22"/>
+          <w:szCs w:val="22"/>
+        </w:rPr>
+      </w:pPr>
+    </w:p>
     <w:p>
       <w:pPr>
         <w:rPr>
@@ -494,46 +488,15 @@
                 <w:szCs w:val="22"/>
               </w:rPr>
             </w:pPr>
-            <w:hyperlink r:id="rId9" w:history="1">
-              <w:r>
-                <w:rPr>
-                  <w:rStyle w:val="Hyperlink"/>
-                  <w:rFonts w:ascii="Arial" w:hAnsi="Arial" w:cs="Arial"/>
-                  <w:sz w:val="22"/>
-                  <w:szCs w:val="22"/>
-                </w:rPr>
-                <w:t>https://github.com/EmperorDan/WIKI/blob/master/Feasibility-Report-Importance.md</w:t>
-              </w:r>
-            </w:hyperlink>
-          </w:p>
-          <w:p>
-            <w:pPr>
-              <w:rPr>
-                <w:rFonts w:ascii="Arial" w:hAnsi="Arial" w:cs="Arial"/>
-                <w:sz w:val="22"/>
-                <w:szCs w:val="22"/>
-              </w:rPr>
-            </w:pPr>
-            <w:hyperlink r:id="rId10" w:history="1">
-              <w:r>
-                <w:rPr>
-                  <w:rStyle w:val="Hyperlink"/>
-                  <w:rFonts w:ascii="Arial" w:hAnsi="Arial" w:cs="Arial"/>
-                  <w:sz w:val="22"/>
-                  <w:szCs w:val="22"/>
-                </w:rPr>
-                <w:t>https://github.com/EmperorDan/Glossary-of-tech-terms/blob/master/Developmental-Lifecycles.md</w:t>
-              </w:r>
-            </w:hyperlink>
-          </w:p>
-          <w:p>
-            <w:pPr>
-              <w:rPr>
-                <w:rFonts w:ascii="Arial" w:hAnsi="Arial" w:cs="Arial"/>
-                <w:sz w:val="22"/>
-                <w:szCs w:val="22"/>
-              </w:rPr>
-            </w:pPr>
+            <w:r>
+              <w:rPr>
+                <w:rFonts w:ascii="Arial" w:hAnsi="Arial" w:cs="Arial"/>
+                <w:color w:val="FF0000"/>
+                <w:sz w:val="22"/>
+                <w:szCs w:val="22"/>
+              </w:rPr>
+              <w:t xml:space="preserve">Pending </w:t>
+            </w:r>
           </w:p>
           <w:p>
             <w:pPr>
@@ -654,10 +617,11 @@
             <w:r>
               <w:rPr>
                 <w:rFonts w:ascii="Arial" w:hAnsi="Arial" w:cs="Arial"/>
-                <w:sz w:val="22"/>
-                <w:szCs w:val="22"/>
-              </w:rPr>
-              <w:t xml:space="preserve">Please use this section to provide all appropriate, valid and checked http Links that point to your evidence; use multiple lines to separate multiple links </w:t>
+                <w:color w:val="FF0000"/>
+                <w:sz w:val="22"/>
+                <w:szCs w:val="22"/>
+              </w:rPr>
+              <w:t>Pending</w:t>
             </w:r>
           </w:p>
         </w:tc>
@@ -760,10 +724,11 @@
             <w:r>
               <w:rPr>
                 <w:rFonts w:ascii="Arial" w:hAnsi="Arial" w:cs="Arial"/>
-                <w:sz w:val="22"/>
-                <w:szCs w:val="22"/>
-              </w:rPr>
-              <w:t xml:space="preserve">Please use this section to provide all appropriate, valid and checked http Links that point to your evidence; use multiple lines to separate multiple links </w:t>
+                <w:color w:val="FF0000"/>
+                <w:sz w:val="22"/>
+                <w:szCs w:val="22"/>
+              </w:rPr>
+              <w:t xml:space="preserve">Pending </w:t>
             </w:r>
           </w:p>
         </w:tc>
@@ -866,10 +831,11 @@
             <w:r>
               <w:rPr>
                 <w:rFonts w:ascii="Arial" w:hAnsi="Arial" w:cs="Arial"/>
-                <w:sz w:val="22"/>
-                <w:szCs w:val="22"/>
-              </w:rPr>
-              <w:t xml:space="preserve">Please use this section to provide all appropriate, valid and checked http Links that point to your evidence; use multiple lines to separate multiple links </w:t>
+                <w:color w:val="FF0000"/>
+                <w:sz w:val="22"/>
+                <w:szCs w:val="22"/>
+              </w:rPr>
+              <w:t xml:space="preserve">Pending </w:t>
             </w:r>
           </w:p>
         </w:tc>
@@ -944,6 +910,7 @@
           <w:sz w:val="22"/>
           <w:szCs w:val="22"/>
         </w:rPr>
+        <w:lastRenderedPageBreak/>
         <w:t>Produce a comprehensive project management plan, milestone schedule and project schedule for monitoring and completing the aims and objectives of the project.</w:t>
       </w:r>
     </w:p>
@@ -969,26 +936,24 @@
                 <w:szCs w:val="22"/>
               </w:rPr>
             </w:pPr>
-            <w:hyperlink r:id="rId11" w:history="1">
-              <w:r>
-                <w:rPr>
-                  <w:rStyle w:val="Hyperlink"/>
-                  <w:rFonts w:ascii="Arial" w:hAnsi="Arial" w:cs="Arial"/>
-                  <w:sz w:val="22"/>
-                  <w:szCs w:val="22"/>
-                </w:rPr>
-                <w:t>https://github.com/EmperorDan/ZSL/blob/master/Gantt-Chart-ZSL.md</w:t>
-              </w:r>
-            </w:hyperlink>
-          </w:p>
-          <w:p>
-            <w:pPr>
-              <w:rPr>
-                <w:rFonts w:ascii="Arial" w:hAnsi="Arial" w:cs="Arial"/>
-                <w:sz w:val="22"/>
-                <w:szCs w:val="22"/>
-              </w:rPr>
-            </w:pPr>
+            <w:r>
+              <w:rPr>
+                <w:rFonts w:ascii="Arial" w:hAnsi="Arial" w:cs="Arial"/>
+                <w:b/>
+                <w:color w:val="4472C4" w:themeColor="accent1"/>
+                <w:sz w:val="22"/>
+                <w:szCs w:val="22"/>
+              </w:rPr>
+              <w:t>TO DO</w:t>
+            </w:r>
+            <w:r>
+              <w:rPr>
+                <w:rFonts w:ascii="Arial" w:hAnsi="Arial" w:cs="Arial"/>
+                <w:sz w:val="22"/>
+                <w:szCs w:val="22"/>
+              </w:rPr>
+              <w:t xml:space="preserve"> </w:t>
+            </w:r>
           </w:p>
         </w:tc>
       </w:tr>
@@ -1026,36 +991,6 @@
         </w:tc>
       </w:tr>
     </w:tbl>
-    <w:p>
-      <w:pPr>
-        <w:rPr>
-          <w:rFonts w:ascii="Arial" w:hAnsi="Arial" w:cs="Arial"/>
-          <w:b/>
-          <w:sz w:val="22"/>
-          <w:szCs w:val="22"/>
-        </w:rPr>
-      </w:pPr>
-    </w:p>
-    <w:p>
-      <w:pPr>
-        <w:rPr>
-          <w:rFonts w:ascii="Arial" w:hAnsi="Arial" w:cs="Arial"/>
-          <w:b/>
-          <w:sz w:val="22"/>
-          <w:szCs w:val="22"/>
-        </w:rPr>
-      </w:pPr>
-    </w:p>
-    <w:p>
-      <w:pPr>
-        <w:rPr>
-          <w:rFonts w:ascii="Arial" w:hAnsi="Arial" w:cs="Arial"/>
-          <w:b/>
-          <w:sz w:val="22"/>
-          <w:szCs w:val="22"/>
-        </w:rPr>
-      </w:pPr>
-    </w:p>
     <w:p>
       <w:pPr>
         <w:rPr>
@@ -1110,10 +1045,11 @@
             <w:r>
               <w:rPr>
                 <w:rFonts w:ascii="Arial" w:hAnsi="Arial" w:cs="Arial"/>
-                <w:sz w:val="22"/>
-                <w:szCs w:val="22"/>
-              </w:rPr>
-              <w:t xml:space="preserve">Please use this section to provide all appropriate, valid and checked http Links that point to your evidence; use multiple lines to separate multiple links </w:t>
+                <w:color w:val="FF0000"/>
+                <w:sz w:val="22"/>
+                <w:szCs w:val="22"/>
+              </w:rPr>
+              <w:t xml:space="preserve">Pending </w:t>
             </w:r>
           </w:p>
         </w:tc>
@@ -1152,16 +1088,6 @@
         </w:tc>
       </w:tr>
     </w:tbl>
-    <w:p>
-      <w:pPr>
-        <w:rPr>
-          <w:rFonts w:ascii="Arial" w:hAnsi="Arial" w:cs="Arial"/>
-          <w:b/>
-          <w:sz w:val="22"/>
-          <w:szCs w:val="22"/>
-        </w:rPr>
-      </w:pPr>
-    </w:p>
     <w:p>
       <w:pPr>
         <w:rPr>
@@ -1209,6 +1135,8 @@
             <w:pPr>
               <w:rPr>
                 <w:rFonts w:ascii="Arial" w:hAnsi="Arial" w:cs="Arial"/>
+                <w:b/>
+                <w:color w:val="8EAADB" w:themeColor="accent1" w:themeTint="99"/>
                 <w:sz w:val="22"/>
                 <w:szCs w:val="22"/>
               </w:rPr>
@@ -1216,10 +1144,12 @@
             <w:r>
               <w:rPr>
                 <w:rFonts w:ascii="Arial" w:hAnsi="Arial" w:cs="Arial"/>
-                <w:sz w:val="22"/>
-                <w:szCs w:val="22"/>
-              </w:rPr>
-              <w:t xml:space="preserve">Please use this section to provide all appropriate, valid and checked http Links that point to your evidence; use multiple lines to separate multiple links </w:t>
+                <w:b/>
+                <w:color w:val="4472C4" w:themeColor="accent1"/>
+                <w:sz w:val="22"/>
+                <w:szCs w:val="22"/>
+              </w:rPr>
+              <w:t>TO DO</w:t>
             </w:r>
           </w:p>
         </w:tc>
@@ -1277,56 +1207,6 @@
           <w:szCs w:val="22"/>
         </w:rPr>
       </w:pPr>
-    </w:p>
-    <w:p>
-      <w:pPr>
-        <w:rPr>
-          <w:rFonts w:ascii="Arial" w:hAnsi="Arial" w:cs="Arial"/>
-          <w:b/>
-          <w:sz w:val="22"/>
-          <w:szCs w:val="22"/>
-        </w:rPr>
-      </w:pPr>
-    </w:p>
-    <w:p>
-      <w:pPr>
-        <w:rPr>
-          <w:rFonts w:ascii="Arial" w:hAnsi="Arial" w:cs="Arial"/>
-          <w:b/>
-          <w:sz w:val="22"/>
-          <w:szCs w:val="22"/>
-        </w:rPr>
-      </w:pPr>
-    </w:p>
-    <w:p>
-      <w:pPr>
-        <w:rPr>
-          <w:rFonts w:ascii="Arial" w:hAnsi="Arial" w:cs="Arial"/>
-          <w:b/>
-          <w:sz w:val="22"/>
-          <w:szCs w:val="22"/>
-        </w:rPr>
-      </w:pPr>
-    </w:p>
-    <w:p>
-      <w:pPr>
-        <w:rPr>
-          <w:rFonts w:ascii="Arial" w:hAnsi="Arial" w:cs="Arial"/>
-          <w:b/>
-          <w:sz w:val="22"/>
-          <w:szCs w:val="22"/>
-        </w:rPr>
-      </w:pPr>
-    </w:p>
-    <w:p>
-      <w:pPr>
-        <w:rPr>
-          <w:rFonts w:ascii="Arial" w:hAnsi="Arial" w:cs="Arial"/>
-          <w:b/>
-          <w:sz w:val="22"/>
-          <w:szCs w:val="22"/>
-        </w:rPr>
-      </w:pPr>
       <w:r>
         <w:rPr>
           <w:rFonts w:ascii="Arial" w:hAnsi="Arial" w:cs="Arial"/>
@@ -1334,7 +1214,6 @@
           <w:sz w:val="22"/>
           <w:szCs w:val="22"/>
         </w:rPr>
-        <w:lastRenderedPageBreak/>
         <w:t>Evaluate the value of the project management process and use of quality research to meet stated objectives and support own learning and performance.</w:t>
       </w:r>
     </w:p>
@@ -1360,26 +1239,24 @@
                 <w:szCs w:val="22"/>
               </w:rPr>
             </w:pPr>
-            <w:hyperlink r:id="rId12" w:history="1">
-              <w:r>
-                <w:rPr>
-                  <w:rStyle w:val="Hyperlink"/>
-                  <w:rFonts w:ascii="Arial" w:hAnsi="Arial" w:cs="Arial"/>
-                  <w:sz w:val="22"/>
-                  <w:szCs w:val="22"/>
-                </w:rPr>
-                <w:t>https://github.com/EmperorDan/WIKI/blob/master/Feasibility-Report-Importance.md</w:t>
-              </w:r>
-            </w:hyperlink>
-          </w:p>
-          <w:p>
-            <w:pPr>
-              <w:rPr>
-                <w:rFonts w:ascii="Arial" w:hAnsi="Arial" w:cs="Arial"/>
-                <w:sz w:val="22"/>
-                <w:szCs w:val="22"/>
-              </w:rPr>
-            </w:pPr>
+            <w:r>
+              <w:rPr>
+                <w:rFonts w:ascii="Arial" w:hAnsi="Arial" w:cs="Arial"/>
+                <w:b/>
+                <w:color w:val="4472C4" w:themeColor="accent1"/>
+                <w:sz w:val="22"/>
+                <w:szCs w:val="22"/>
+              </w:rPr>
+              <w:t>TO DO</w:t>
+            </w:r>
+            <w:r>
+              <w:rPr>
+                <w:rFonts w:ascii="Arial" w:hAnsi="Arial" w:cs="Arial"/>
+                <w:sz w:val="22"/>
+                <w:szCs w:val="22"/>
+              </w:rPr>
+              <w:t xml:space="preserve"> </w:t>
+            </w:r>
           </w:p>
         </w:tc>
       </w:tr>
@@ -1446,6 +1323,46 @@
           <w:szCs w:val="22"/>
         </w:rPr>
       </w:pPr>
+    </w:p>
+    <w:p>
+      <w:pPr>
+        <w:rPr>
+          <w:rFonts w:ascii="Arial" w:hAnsi="Arial" w:cs="Arial"/>
+          <w:b/>
+          <w:sz w:val="22"/>
+          <w:szCs w:val="22"/>
+        </w:rPr>
+      </w:pPr>
+    </w:p>
+    <w:p>
+      <w:pPr>
+        <w:rPr>
+          <w:rFonts w:ascii="Arial" w:hAnsi="Arial" w:cs="Arial"/>
+          <w:b/>
+          <w:sz w:val="22"/>
+          <w:szCs w:val="22"/>
+        </w:rPr>
+      </w:pPr>
+    </w:p>
+    <w:p>
+      <w:pPr>
+        <w:rPr>
+          <w:rFonts w:ascii="Arial" w:hAnsi="Arial" w:cs="Arial"/>
+          <w:b/>
+          <w:sz w:val="22"/>
+          <w:szCs w:val="22"/>
+        </w:rPr>
+      </w:pPr>
+    </w:p>
+    <w:p>
+      <w:pPr>
+        <w:rPr>
+          <w:rFonts w:ascii="Arial" w:hAnsi="Arial" w:cs="Arial"/>
+          <w:b/>
+          <w:sz w:val="22"/>
+          <w:szCs w:val="22"/>
+        </w:rPr>
+      </w:pPr>
       <w:r>
         <w:rPr>
           <w:rFonts w:ascii="Arial" w:hAnsi="Arial" w:cs="Arial"/>
@@ -1453,6 +1370,7 @@
           <w:sz w:val="22"/>
           <w:szCs w:val="22"/>
         </w:rPr>
+        <w:lastRenderedPageBreak/>
         <w:t>Critically evaluate the project management process and appropriate research methodologies applied.</w:t>
       </w:r>
     </w:p>
@@ -1481,10 +1399,11 @@
             <w:r>
               <w:rPr>
                 <w:rFonts w:ascii="Arial" w:hAnsi="Arial" w:cs="Arial"/>
-                <w:sz w:val="22"/>
-                <w:szCs w:val="22"/>
-              </w:rPr>
-              <w:t xml:space="preserve">Please use this section to provide all appropriate, valid and checked http Links that point to your evidence; use multiple lines to separate multiple links </w:t>
+                <w:color w:val="FF0000"/>
+                <w:sz w:val="22"/>
+                <w:szCs w:val="22"/>
+              </w:rPr>
+              <w:t xml:space="preserve">Pending </w:t>
             </w:r>
           </w:p>
         </w:tc>
@@ -1594,28 +1513,15 @@
                 <w:szCs w:val="22"/>
               </w:rPr>
             </w:pPr>
-            <w:hyperlink r:id="rId13" w:history="1">
-              <w:r>
-                <w:rPr>
-                  <w:rStyle w:val="Hyperlink"/>
-                  <w:rFonts w:ascii="Arial" w:hAnsi="Arial" w:cs="Arial"/>
-                  <w:sz w:val="22"/>
-                  <w:szCs w:val="22"/>
-                </w:rPr>
-                <w:t>https://github.com/EmperorDan/Project-03/blob/master/README.md</w:t>
-              </w:r>
-            </w:hyperlink>
-          </w:p>
-          <w:p>
-            <w:pPr>
-              <w:rPr>
-                <w:rFonts w:ascii="Arial" w:hAnsi="Arial" w:cs="Arial"/>
-                <w:sz w:val="22"/>
-                <w:szCs w:val="22"/>
-              </w:rPr>
-            </w:pPr>
-            <w:bookmarkStart w:id="0" w:name="_GoBack"/>
-            <w:bookmarkEnd w:id="0"/>
+            <w:r>
+              <w:rPr>
+                <w:rFonts w:ascii="Arial" w:hAnsi="Arial" w:cs="Arial"/>
+                <w:color w:val="FF0000"/>
+                <w:sz w:val="22"/>
+                <w:szCs w:val="22"/>
+              </w:rPr>
+              <w:t xml:space="preserve">Pending </w:t>
+            </w:r>
           </w:p>
         </w:tc>
       </w:tr>
@@ -1684,9 +1590,9 @@
       </w:pPr>
     </w:p>
     <w:sectPr>
-      <w:headerReference w:type="default" r:id="rId14"/>
-      <w:footerReference w:type="even" r:id="rId15"/>
-      <w:footerReference w:type="default" r:id="rId16"/>
+      <w:headerReference w:type="default" r:id="rId7"/>
+      <w:footerReference w:type="even" r:id="rId8"/>
+      <w:footerReference w:type="default" r:id="rId9"/>
       <w:pgSz w:w="16840" w:h="11900" w:orient="landscape"/>
       <w:pgMar w:top="2160" w:right="720" w:bottom="432" w:left="720" w:header="288" w:footer="720" w:gutter="0"/>
       <w:cols w:space="720"/>
@@ -1697,7 +1603,7 @@
 </file>
 
 <file path=word/endnotes.xml><?xml version="1.0" encoding="utf-8"?>
-<w:endnotes xmlns:wpc="http://schemas.microsoft.com/office/word/2010/wordprocessingCanvas" xmlns:cx="http://schemas.microsoft.com/office/drawing/2014/chartex" xmlns:cx1="http://schemas.microsoft.com/office/drawing/2015/9/8/chartex" xmlns:cx2="http://schemas.microsoft.com/office/drawing/2015/10/21/chartex" xmlns:mc="http://schemas.openxmlformats.org/markup-compatibility/2006" xmlns:o="urn:schemas-microsoft-com:office:office" xmlns:r="http://schemas.openxmlformats.org/officeDocument/2006/relationships" xmlns:m="http://schemas.openxmlformats.org/officeDocument/2006/math" xmlns:v="urn:schemas-microsoft-com:vml" xmlns:wp14="http://schemas.microsoft.com/office/word/2010/wordprocessingDrawing" xmlns:wp="http://schemas.openxmlformats.org/drawingml/2006/wordprocessingDrawing" xmlns:w10="urn:schemas-microsoft-com:office:word" xmlns:w="http://schemas.openxmlformats.org/wordprocessingml/2006/main" xmlns:w14="http://schemas.microsoft.com/office/word/2010/wordml" xmlns:w15="http://schemas.microsoft.com/office/word/2012/wordml" xmlns:w16se="http://schemas.microsoft.com/office/word/2015/wordml/symex" xmlns:wpg="http://schemas.microsoft.com/office/word/2010/wordprocessingGroup" xmlns:wpi="http://schemas.microsoft.com/office/word/2010/wordprocessingInk" xmlns:wne="http://schemas.microsoft.com/office/word/2006/wordml" xmlns:wps="http://schemas.microsoft.com/office/word/2010/wordprocessingShape" mc:Ignorable="w14 w15 w16se wp14">
+<w:endnotes xmlns:wpc="http://schemas.microsoft.com/office/word/2010/wordprocessingCanvas" xmlns:cx="http://schemas.microsoft.com/office/drawing/2014/chartex" xmlns:mc="http://schemas.openxmlformats.org/markup-compatibility/2006" xmlns:o="urn:schemas-microsoft-com:office:office" xmlns:r="http://schemas.openxmlformats.org/officeDocument/2006/relationships" xmlns:m="http://schemas.openxmlformats.org/officeDocument/2006/math" xmlns:v="urn:schemas-microsoft-com:vml" xmlns:wp14="http://schemas.microsoft.com/office/word/2010/wordprocessingDrawing" xmlns:wp="http://schemas.openxmlformats.org/drawingml/2006/wordprocessingDrawing" xmlns:w10="urn:schemas-microsoft-com:office:word" xmlns:w="http://schemas.openxmlformats.org/wordprocessingml/2006/main" xmlns:w14="http://schemas.microsoft.com/office/word/2010/wordml" xmlns:w15="http://schemas.microsoft.com/office/word/2012/wordml" xmlns:w16se="http://schemas.microsoft.com/office/word/2015/wordml/symex" xmlns:wpg="http://schemas.microsoft.com/office/word/2010/wordprocessingGroup" xmlns:wpi="http://schemas.microsoft.com/office/word/2010/wordprocessingInk" xmlns:wne="http://schemas.microsoft.com/office/word/2006/wordml" xmlns:wps="http://schemas.microsoft.com/office/word/2010/wordprocessingShape" mc:Ignorable="w14 w15 w16se wp14">
   <w:endnote w:type="separator" w:id="-1">
     <w:p>
       <w:r>
@@ -1716,7 +1622,7 @@
 </file>
 
 <file path=word/footer1.xml><?xml version="1.0" encoding="utf-8"?>
-<w:ftr xmlns:wpc="http://schemas.microsoft.com/office/word/2010/wordprocessingCanvas" xmlns:cx="http://schemas.microsoft.com/office/drawing/2014/chartex" xmlns:cx1="http://schemas.microsoft.com/office/drawing/2015/9/8/chartex" xmlns:cx2="http://schemas.microsoft.com/office/drawing/2015/10/21/chartex" xmlns:mc="http://schemas.openxmlformats.org/markup-compatibility/2006" xmlns:o="urn:schemas-microsoft-com:office:office" xmlns:r="http://schemas.openxmlformats.org/officeDocument/2006/relationships" xmlns:m="http://schemas.openxmlformats.org/officeDocument/2006/math" xmlns:v="urn:schemas-microsoft-com:vml" xmlns:wp14="http://schemas.microsoft.com/office/word/2010/wordprocessingDrawing" xmlns:wp="http://schemas.openxmlformats.org/drawingml/2006/wordprocessingDrawing" xmlns:w10="urn:schemas-microsoft-com:office:word" xmlns:w="http://schemas.openxmlformats.org/wordprocessingml/2006/main" xmlns:w14="http://schemas.microsoft.com/office/word/2010/wordml" xmlns:w15="http://schemas.microsoft.com/office/word/2012/wordml" xmlns:w16se="http://schemas.microsoft.com/office/word/2015/wordml/symex" xmlns:wpg="http://schemas.microsoft.com/office/word/2010/wordprocessingGroup" xmlns:wpi="http://schemas.microsoft.com/office/word/2010/wordprocessingInk" xmlns:wne="http://schemas.microsoft.com/office/word/2006/wordml" xmlns:wps="http://schemas.microsoft.com/office/word/2010/wordprocessingShape" mc:Ignorable="w14 w15 w16se wp14">
+<w:ftr xmlns:wpc="http://schemas.microsoft.com/office/word/2010/wordprocessingCanvas" xmlns:cx="http://schemas.microsoft.com/office/drawing/2014/chartex" xmlns:mc="http://schemas.openxmlformats.org/markup-compatibility/2006" xmlns:o="urn:schemas-microsoft-com:office:office" xmlns:r="http://schemas.openxmlformats.org/officeDocument/2006/relationships" xmlns:m="http://schemas.openxmlformats.org/officeDocument/2006/math" xmlns:v="urn:schemas-microsoft-com:vml" xmlns:wp14="http://schemas.microsoft.com/office/word/2010/wordprocessingDrawing" xmlns:wp="http://schemas.openxmlformats.org/drawingml/2006/wordprocessingDrawing" xmlns:w10="urn:schemas-microsoft-com:office:word" xmlns:w="http://schemas.openxmlformats.org/wordprocessingml/2006/main" xmlns:w14="http://schemas.microsoft.com/office/word/2010/wordml" xmlns:w15="http://schemas.microsoft.com/office/word/2012/wordml" xmlns:w16se="http://schemas.microsoft.com/office/word/2015/wordml/symex" xmlns:wpg="http://schemas.microsoft.com/office/word/2010/wordprocessingGroup" xmlns:wpi="http://schemas.microsoft.com/office/word/2010/wordprocessingInk" xmlns:wne="http://schemas.microsoft.com/office/word/2006/wordml" xmlns:wps="http://schemas.microsoft.com/office/word/2010/wordprocessingShape" mc:Ignorable="w14 w15 w16se wp14">
   <w:p>
     <w:pPr>
       <w:pStyle w:val="Footer"/>
@@ -1754,7 +1660,7 @@
 </file>
 
 <file path=word/footer2.xml><?xml version="1.0" encoding="utf-8"?>
-<w:ftr xmlns:wpc="http://schemas.microsoft.com/office/word/2010/wordprocessingCanvas" xmlns:cx="http://schemas.microsoft.com/office/drawing/2014/chartex" xmlns:cx1="http://schemas.microsoft.com/office/drawing/2015/9/8/chartex" xmlns:cx2="http://schemas.microsoft.com/office/drawing/2015/10/21/chartex" xmlns:mc="http://schemas.openxmlformats.org/markup-compatibility/2006" xmlns:o="urn:schemas-microsoft-com:office:office" xmlns:r="http://schemas.openxmlformats.org/officeDocument/2006/relationships" xmlns:m="http://schemas.openxmlformats.org/officeDocument/2006/math" xmlns:v="urn:schemas-microsoft-com:vml" xmlns:wp14="http://schemas.microsoft.com/office/word/2010/wordprocessingDrawing" xmlns:wp="http://schemas.openxmlformats.org/drawingml/2006/wordprocessingDrawing" xmlns:w10="urn:schemas-microsoft-com:office:word" xmlns:w="http://schemas.openxmlformats.org/wordprocessingml/2006/main" xmlns:w14="http://schemas.microsoft.com/office/word/2010/wordml" xmlns:w15="http://schemas.microsoft.com/office/word/2012/wordml" xmlns:w16se="http://schemas.microsoft.com/office/word/2015/wordml/symex" xmlns:wpg="http://schemas.microsoft.com/office/word/2010/wordprocessingGroup" xmlns:wpi="http://schemas.microsoft.com/office/word/2010/wordprocessingInk" xmlns:wne="http://schemas.microsoft.com/office/word/2006/wordml" xmlns:wps="http://schemas.microsoft.com/office/word/2010/wordprocessingShape" mc:Ignorable="w14 w15 w16se wp14">
+<w:ftr xmlns:wpc="http://schemas.microsoft.com/office/word/2010/wordprocessingCanvas" xmlns:cx="http://schemas.microsoft.com/office/drawing/2014/chartex" xmlns:mc="http://schemas.openxmlformats.org/markup-compatibility/2006" xmlns:o="urn:schemas-microsoft-com:office:office" xmlns:r="http://schemas.openxmlformats.org/officeDocument/2006/relationships" xmlns:m="http://schemas.openxmlformats.org/officeDocument/2006/math" xmlns:v="urn:schemas-microsoft-com:vml" xmlns:wp14="http://schemas.microsoft.com/office/word/2010/wordprocessingDrawing" xmlns:wp="http://schemas.openxmlformats.org/drawingml/2006/wordprocessingDrawing" xmlns:w10="urn:schemas-microsoft-com:office:word" xmlns:w="http://schemas.openxmlformats.org/wordprocessingml/2006/main" xmlns:w14="http://schemas.microsoft.com/office/word/2010/wordml" xmlns:w15="http://schemas.microsoft.com/office/word/2012/wordml" xmlns:w16se="http://schemas.microsoft.com/office/word/2015/wordml/symex" xmlns:wpg="http://schemas.microsoft.com/office/word/2010/wordprocessingGroup" xmlns:wpi="http://schemas.microsoft.com/office/word/2010/wordprocessingInk" xmlns:wne="http://schemas.microsoft.com/office/word/2006/wordml" xmlns:wps="http://schemas.microsoft.com/office/word/2010/wordprocessingShape" mc:Ignorable="w14 w15 w16se wp14">
   <w:p>
     <w:pPr>
       <w:pStyle w:val="Footer"/>
@@ -1801,7 +1707,7 @@
         <w:color w:val="7F7F7F" w:themeColor="text1" w:themeTint="80"/>
         <w:sz w:val="20"/>
       </w:rPr>
-      <w:t>4</w:t>
+      <w:t>1</w:t>
     </w:r>
     <w:r>
       <w:rPr>
@@ -1898,7 +1804,7 @@
 </file>
 
 <file path=word/footnotes.xml><?xml version="1.0" encoding="utf-8"?>
-<w:footnotes xmlns:wpc="http://schemas.microsoft.com/office/word/2010/wordprocessingCanvas" xmlns:cx="http://schemas.microsoft.com/office/drawing/2014/chartex" xmlns:cx1="http://schemas.microsoft.com/office/drawing/2015/9/8/chartex" xmlns:cx2="http://schemas.microsoft.com/office/drawing/2015/10/21/chartex" xmlns:mc="http://schemas.openxmlformats.org/markup-compatibility/2006" xmlns:o="urn:schemas-microsoft-com:office:office" xmlns:r="http://schemas.openxmlformats.org/officeDocument/2006/relationships" xmlns:m="http://schemas.openxmlformats.org/officeDocument/2006/math" xmlns:v="urn:schemas-microsoft-com:vml" xmlns:wp14="http://schemas.microsoft.com/office/word/2010/wordprocessingDrawing" xmlns:wp="http://schemas.openxmlformats.org/drawingml/2006/wordprocessingDrawing" xmlns:w10="urn:schemas-microsoft-com:office:word" xmlns:w="http://schemas.openxmlformats.org/wordprocessingml/2006/main" xmlns:w14="http://schemas.microsoft.com/office/word/2010/wordml" xmlns:w15="http://schemas.microsoft.com/office/word/2012/wordml" xmlns:w16se="http://schemas.microsoft.com/office/word/2015/wordml/symex" xmlns:wpg="http://schemas.microsoft.com/office/word/2010/wordprocessingGroup" xmlns:wpi="http://schemas.microsoft.com/office/word/2010/wordprocessingInk" xmlns:wne="http://schemas.microsoft.com/office/word/2006/wordml" xmlns:wps="http://schemas.microsoft.com/office/word/2010/wordprocessingShape" mc:Ignorable="w14 w15 w16se wp14">
+<w:footnotes xmlns:wpc="http://schemas.microsoft.com/office/word/2010/wordprocessingCanvas" xmlns:cx="http://schemas.microsoft.com/office/drawing/2014/chartex" xmlns:mc="http://schemas.openxmlformats.org/markup-compatibility/2006" xmlns:o="urn:schemas-microsoft-com:office:office" xmlns:r="http://schemas.openxmlformats.org/officeDocument/2006/relationships" xmlns:m="http://schemas.openxmlformats.org/officeDocument/2006/math" xmlns:v="urn:schemas-microsoft-com:vml" xmlns:wp14="http://schemas.microsoft.com/office/word/2010/wordprocessingDrawing" xmlns:wp="http://schemas.openxmlformats.org/drawingml/2006/wordprocessingDrawing" xmlns:w10="urn:schemas-microsoft-com:office:word" xmlns:w="http://schemas.openxmlformats.org/wordprocessingml/2006/main" xmlns:w14="http://schemas.microsoft.com/office/word/2010/wordml" xmlns:w15="http://schemas.microsoft.com/office/word/2012/wordml" xmlns:w16se="http://schemas.microsoft.com/office/word/2015/wordml/symex" xmlns:wpg="http://schemas.microsoft.com/office/word/2010/wordprocessingGroup" xmlns:wpi="http://schemas.microsoft.com/office/word/2010/wordprocessingInk" xmlns:wne="http://schemas.microsoft.com/office/word/2006/wordml" xmlns:wps="http://schemas.microsoft.com/office/word/2010/wordprocessingShape" mc:Ignorable="w14 w15 w16se wp14">
   <w:footnote w:type="separator" w:id="-1">
     <w:p>
       <w:r>
@@ -1917,7 +1823,7 @@
 </file>
 
 <file path=word/header1.xml><?xml version="1.0" encoding="utf-8"?>
-<w:hdr xmlns:wpc="http://schemas.microsoft.com/office/word/2010/wordprocessingCanvas" xmlns:cx="http://schemas.microsoft.com/office/drawing/2014/chartex" xmlns:cx1="http://schemas.microsoft.com/office/drawing/2015/9/8/chartex" xmlns:cx2="http://schemas.microsoft.com/office/drawing/2015/10/21/chartex" xmlns:mc="http://schemas.openxmlformats.org/markup-compatibility/2006" xmlns:o="urn:schemas-microsoft-com:office:office" xmlns:r="http://schemas.openxmlformats.org/officeDocument/2006/relationships" xmlns:m="http://schemas.openxmlformats.org/officeDocument/2006/math" xmlns:v="urn:schemas-microsoft-com:vml" xmlns:wp14="http://schemas.microsoft.com/office/word/2010/wordprocessingDrawing" xmlns:wp="http://schemas.openxmlformats.org/drawingml/2006/wordprocessingDrawing" xmlns:w10="urn:schemas-microsoft-com:office:word" xmlns:w="http://schemas.openxmlformats.org/wordprocessingml/2006/main" xmlns:w14="http://schemas.microsoft.com/office/word/2010/wordml" xmlns:w15="http://schemas.microsoft.com/office/word/2012/wordml" xmlns:w16se="http://schemas.microsoft.com/office/word/2015/wordml/symex" xmlns:wpg="http://schemas.microsoft.com/office/word/2010/wordprocessingGroup" xmlns:wpi="http://schemas.microsoft.com/office/word/2010/wordprocessingInk" xmlns:wne="http://schemas.microsoft.com/office/word/2006/wordml" xmlns:wps="http://schemas.microsoft.com/office/word/2010/wordprocessingShape" mc:Ignorable="w14 w15 w16se wp14">
+<w:hdr xmlns:wpc="http://schemas.microsoft.com/office/word/2010/wordprocessingCanvas" xmlns:cx="http://schemas.microsoft.com/office/drawing/2014/chartex" xmlns:mc="http://schemas.openxmlformats.org/markup-compatibility/2006" xmlns:o="urn:schemas-microsoft-com:office:office" xmlns:r="http://schemas.openxmlformats.org/officeDocument/2006/relationships" xmlns:m="http://schemas.openxmlformats.org/officeDocument/2006/math" xmlns:v="urn:schemas-microsoft-com:vml" xmlns:wp14="http://schemas.microsoft.com/office/word/2010/wordprocessingDrawing" xmlns:wp="http://schemas.openxmlformats.org/drawingml/2006/wordprocessingDrawing" xmlns:w10="urn:schemas-microsoft-com:office:word" xmlns:w="http://schemas.openxmlformats.org/wordprocessingml/2006/main" xmlns:w14="http://schemas.microsoft.com/office/word/2010/wordml" xmlns:w15="http://schemas.microsoft.com/office/word/2012/wordml" xmlns:w16se="http://schemas.microsoft.com/office/word/2015/wordml/symex" xmlns:wpg="http://schemas.microsoft.com/office/word/2010/wordprocessingGroup" xmlns:wpi="http://schemas.microsoft.com/office/word/2010/wordprocessingInk" xmlns:wne="http://schemas.microsoft.com/office/word/2006/wordml" xmlns:wps="http://schemas.microsoft.com/office/word/2010/wordprocessingShape" mc:Ignorable="w14 w15 w16se wp14">
   <w:p>
     <w:pPr>
       <w:pStyle w:val="Header"/>
@@ -2056,7 +1962,7 @@
     </w:rPrDefault>
     <w:pPrDefault/>
   </w:docDefaults>
-  <w:latentStyles w:defLockedState="0" w:defUIPriority="99" w:defSemiHidden="0" w:defUnhideWhenUsed="0" w:defQFormat="0" w:count="372">
+  <w:latentStyles w:defLockedState="0" w:defUIPriority="99" w:defSemiHidden="0" w:defUnhideWhenUsed="0" w:defQFormat="0" w:count="371">
     <w:lsdException w:name="Normal" w:uiPriority="0" w:qFormat="1"/>
     <w:lsdException w:name="heading 1" w:uiPriority="9" w:qFormat="1"/>
     <w:lsdException w:name="heading 2" w:semiHidden="1" w:uiPriority="9" w:unhideWhenUsed="1" w:qFormat="1"/>
@@ -2428,7 +2334,6 @@
     <w:lsdException w:name="List Table 5 Dark Accent 6" w:uiPriority="50"/>
     <w:lsdException w:name="List Table 6 Colorful Accent 6" w:uiPriority="51"/>
     <w:lsdException w:name="List Table 7 Colorful Accent 6" w:uiPriority="52"/>
-    <w:lsdException w:name="Mention" w:semiHidden="1" w:unhideWhenUsed="1"/>
   </w:latentStyles>
   <w:style w:type="paragraph" w:default="1" w:styleId="Normal">
     <w:name w:val="Normal"/>
